--- a/participants/confirmed_list.docx
+++ b/participants/confirmed_list.docx
@@ -24,6 +24,313 @@
                 <w:noProof/>
               </w:rPr>
               <w:drawing>
+                <wp:inline distT="0" distB="0" distL="0" distR="0" wp14:anchorId="2B5D4A8B" wp14:editId="35018EEA">
+                  <wp:extent cx="1828800" cy="2280303"/>
+                  <wp:effectExtent l="0" t="0" r="0" b="5715"/>
+                  <wp:docPr id="2084056121" name="Picture 2" descr="A person in a blue suit&#10;&#10;Description automatically generated with low confidence"/>
+                  <wp:cNvGraphicFramePr>
+                    <a:graphicFrameLocks xmlns:a="http://schemas.openxmlformats.org/drawingml/2006/main" noChangeAspect="1"/>
+                  </wp:cNvGraphicFramePr>
+                  <a:graphic xmlns:a="http://schemas.openxmlformats.org/drawingml/2006/main">
+                    <a:graphicData uri="http://schemas.openxmlformats.org/drawingml/2006/picture">
+                      <pic:pic xmlns:pic="http://schemas.openxmlformats.org/drawingml/2006/picture">
+                        <pic:nvPicPr>
+                          <pic:cNvPr id="2084056121" name="Picture 2" descr="A person in a blue suit&#10;&#10;Description automatically generated with low confidence"/>
+                          <pic:cNvPicPr/>
+                        </pic:nvPicPr>
+                        <pic:blipFill>
+                          <a:blip r:embed="rId4">
+                            <a:extLst>
+                              <a:ext uri="{28A0092B-C50C-407E-A947-70E740481C1C}">
+                                <a14:useLocalDpi xmlns:a14="http://schemas.microsoft.com/office/drawing/2010/main" val="0"/>
+                              </a:ext>
+                            </a:extLst>
+                          </a:blip>
+                          <a:stretch>
+                            <a:fillRect/>
+                          </a:stretch>
+                        </pic:blipFill>
+                        <pic:spPr>
+                          <a:xfrm>
+                            <a:off x="0" y="0"/>
+                            <a:ext cx="1828800" cy="2280303"/>
+                          </a:xfrm>
+                          <a:prstGeom prst="rect">
+                            <a:avLst/>
+                          </a:prstGeom>
+                        </pic:spPr>
+                      </pic:pic>
+                    </a:graphicData>
+                  </a:graphic>
+                </wp:inline>
+              </w:drawing>
+            </w:r>
+          </w:p>
+        </w:tc>
+        <w:tc>
+          <w:tcPr>
+            <w:tcW w:w="5040" w:type="dxa"/>
+          </w:tcPr>
+          <w:p>
+            <w:r>
+              <w:rPr>
+                <w:b/>
+                <w:bCs/>
+              </w:rPr>
+              <w:t xml:space="preserve">Prof Shyamal </w:t>
+            </w:r>
+            <w:proofErr w:type="spellStart"/>
+            <w:r>
+              <w:rPr>
+                <w:b/>
+                <w:bCs/>
+              </w:rPr>
+              <w:t>Chowdhuri</w:t>
+            </w:r>
+            <w:proofErr w:type="spellEnd"/>
+            <w:r>
+              <w:rPr>
+                <w:b/>
+                <w:bCs/>
+              </w:rPr>
+              <w:t xml:space="preserve"> (</w:t>
+            </w:r>
+            <w:r>
+              <w:rPr>
+                <w:b/>
+                <w:bCs/>
+              </w:rPr>
+              <w:t>University of Sydney</w:t>
+            </w:r>
+            <w:r>
+              <w:rPr>
+                <w:b/>
+                <w:bCs/>
+              </w:rPr>
+              <w:t>).</w:t>
+            </w:r>
+            <w:r>
+              <w:t xml:space="preserve"> </w:t>
+            </w:r>
+          </w:p>
+          <w:p>
+            <w:r>
+              <w:t xml:space="preserve">Shyamal Chowdhury is </w:t>
+            </w:r>
+            <w:r>
+              <w:t>Profess</w:t>
+            </w:r>
+            <w:r>
+              <w:t>or</w:t>
+            </w:r>
+            <w:r>
+              <w:t xml:space="preserve"> of Economics at the University of Sydney. His research focusses on the general areas of economic development and agricultural economics. His specific research interests have been the functioning of rural labour and credit markets, the formation of socio-emotional skills in children and adolescents, and technology adoption in developing countries. His work combines original data collection, lab-in-field experiments, and randomized controlled trials.</w:t>
+            </w:r>
+          </w:p>
+        </w:tc>
+      </w:tr>
+      <w:tr>
+        <w:tc>
+          <w:tcPr>
+            <w:tcW w:w="3600" w:type="dxa"/>
+          </w:tcPr>
+          <w:p>
+            <w:r>
+              <w:rPr>
+                <w:noProof/>
+              </w:rPr>
+              <w:drawing>
+                <wp:inline distT="0" distB="0" distL="0" distR="0" wp14:anchorId="17D46760" wp14:editId="4A8E8279">
+                  <wp:extent cx="1828800" cy="2286000"/>
+                  <wp:effectExtent l="0" t="0" r="0" b="0"/>
+                  <wp:docPr id="1013336202" name="Picture 3" descr="A person in a suit and tie&#10;&#10;Description automatically generated with medium confidence"/>
+                  <wp:cNvGraphicFramePr>
+                    <a:graphicFrameLocks xmlns:a="http://schemas.openxmlformats.org/drawingml/2006/main" noChangeAspect="1"/>
+                  </wp:cNvGraphicFramePr>
+                  <a:graphic xmlns:a="http://schemas.openxmlformats.org/drawingml/2006/main">
+                    <a:graphicData uri="http://schemas.openxmlformats.org/drawingml/2006/picture">
+                      <pic:pic xmlns:pic="http://schemas.openxmlformats.org/drawingml/2006/picture">
+                        <pic:nvPicPr>
+                          <pic:cNvPr id="1013336202" name="Picture 3" descr="A person in a suit and tie&#10;&#10;Description automatically generated with medium confidence"/>
+                          <pic:cNvPicPr/>
+                        </pic:nvPicPr>
+                        <pic:blipFill>
+                          <a:blip r:embed="rId5">
+                            <a:extLst>
+                              <a:ext uri="{28A0092B-C50C-407E-A947-70E740481C1C}">
+                                <a14:useLocalDpi xmlns:a14="http://schemas.microsoft.com/office/drawing/2010/main" val="0"/>
+                              </a:ext>
+                            </a:extLst>
+                          </a:blip>
+                          <a:stretch>
+                            <a:fillRect/>
+                          </a:stretch>
+                        </pic:blipFill>
+                        <pic:spPr>
+                          <a:xfrm>
+                            <a:off x="0" y="0"/>
+                            <a:ext cx="1828800" cy="2286000"/>
+                          </a:xfrm>
+                          <a:prstGeom prst="rect">
+                            <a:avLst/>
+                          </a:prstGeom>
+                        </pic:spPr>
+                      </pic:pic>
+                    </a:graphicData>
+                  </a:graphic>
+                </wp:inline>
+              </w:drawing>
+            </w:r>
+          </w:p>
+        </w:tc>
+        <w:tc>
+          <w:tcPr>
+            <w:tcW w:w="5040" w:type="dxa"/>
+          </w:tcPr>
+          <w:p>
+            <w:pPr>
+              <w:rPr>
+                <w:b/>
+                <w:bCs/>
+              </w:rPr>
+            </w:pPr>
+            <w:r>
+              <w:rPr>
+                <w:b/>
+                <w:bCs/>
+              </w:rPr>
+              <w:t>Assoc Prof Ariel Ortiz-Bobea (Cornell</w:t>
+            </w:r>
+            <w:r>
+              <w:rPr>
+                <w:b/>
+                <w:bCs/>
+              </w:rPr>
+              <w:t xml:space="preserve"> University</w:t>
+            </w:r>
+            <w:r>
+              <w:rPr>
+                <w:b/>
+                <w:bCs/>
+              </w:rPr>
+              <w:t xml:space="preserve">). </w:t>
+            </w:r>
+            <w:r>
+              <w:t xml:space="preserve">Ariel Ortiz-Bobea is an applied economist with interests in agricultural, resource and development economics. </w:t>
+            </w:r>
+            <w:r>
+              <w:t>H</w:t>
+            </w:r>
+            <w:r>
+              <w:t>is research program is broadly focused on agricultural sustainability issues with particular emphasis on the statistical and econometric evaluation of climate change impacts on agriculture and other sectors of the economy.</w:t>
+            </w:r>
+          </w:p>
+        </w:tc>
+      </w:tr>
+      <w:tr>
+        <w:tc>
+          <w:tcPr>
+            <w:tcW w:w="3600" w:type="dxa"/>
+          </w:tcPr>
+          <w:p>
+            <w:r>
+              <w:rPr>
+                <w:noProof/>
+              </w:rPr>
+              <w:drawing>
+                <wp:inline distT="0" distB="0" distL="0" distR="0" wp14:anchorId="5830496D" wp14:editId="4F7DC2E6">
+                  <wp:extent cx="1829198" cy="2286000"/>
+                  <wp:effectExtent l="0" t="0" r="0" b="0"/>
+                  <wp:docPr id="1909750591" name="Picture 4" descr="A person wearing glasses and a white shirt&#10;&#10;Description automatically generated with low confidence"/>
+                  <wp:cNvGraphicFramePr>
+                    <a:graphicFrameLocks xmlns:a="http://schemas.openxmlformats.org/drawingml/2006/main" noChangeAspect="1"/>
+                  </wp:cNvGraphicFramePr>
+                  <a:graphic xmlns:a="http://schemas.openxmlformats.org/drawingml/2006/main">
+                    <a:graphicData uri="http://schemas.openxmlformats.org/drawingml/2006/picture">
+                      <pic:pic xmlns:pic="http://schemas.openxmlformats.org/drawingml/2006/picture">
+                        <pic:nvPicPr>
+                          <pic:cNvPr id="1909750591" name="Picture 4" descr="A person wearing glasses and a white shirt&#10;&#10;Description automatically generated with low confidence"/>
+                          <pic:cNvPicPr/>
+                        </pic:nvPicPr>
+                        <pic:blipFill>
+                          <a:blip r:embed="rId6" cstate="print">
+                            <a:extLst>
+                              <a:ext uri="{28A0092B-C50C-407E-A947-70E740481C1C}">
+                                <a14:useLocalDpi xmlns:a14="http://schemas.microsoft.com/office/drawing/2010/main" val="0"/>
+                              </a:ext>
+                            </a:extLst>
+                          </a:blip>
+                          <a:stretch>
+                            <a:fillRect/>
+                          </a:stretch>
+                        </pic:blipFill>
+                        <pic:spPr>
+                          <a:xfrm>
+                            <a:off x="0" y="0"/>
+                            <a:ext cx="1829198" cy="2286000"/>
+                          </a:xfrm>
+                          <a:prstGeom prst="rect">
+                            <a:avLst/>
+                          </a:prstGeom>
+                        </pic:spPr>
+                      </pic:pic>
+                    </a:graphicData>
+                  </a:graphic>
+                </wp:inline>
+              </w:drawing>
+            </w:r>
+          </w:p>
+        </w:tc>
+        <w:tc>
+          <w:tcPr>
+            <w:tcW w:w="5040" w:type="dxa"/>
+          </w:tcPr>
+          <w:p>
+            <w:r>
+              <w:rPr>
+                <w:b/>
+                <w:bCs/>
+              </w:rPr>
+              <w:t>Tim Richards (Arizona State</w:t>
+            </w:r>
+            <w:r>
+              <w:rPr>
+                <w:b/>
+                <w:bCs/>
+              </w:rPr>
+              <w:t xml:space="preserve"> University</w:t>
+            </w:r>
+            <w:r>
+              <w:rPr>
+                <w:b/>
+                <w:bCs/>
+              </w:rPr>
+              <w:t>).</w:t>
+            </w:r>
+            <w:r>
+              <w:t xml:space="preserve"> </w:t>
+            </w:r>
+            <w:r>
+              <w:t xml:space="preserve">Tim Richards is the Morrison Chair of Agribusiness in the W. P. Carey School of Business at Arizona State University. The focus of his research is quantitative marketing, data analytics, retailing strategy, agricultural labour, and food policy. </w:t>
+            </w:r>
+            <w:r>
+              <w:t xml:space="preserve">Prof Richards will present his work on dollar store impact on rural economic activity and labour markets. </w:t>
+            </w:r>
+          </w:p>
+        </w:tc>
+      </w:tr>
+      <w:tr>
+        <w:tc>
+          <w:tcPr>
+            <w:tcW w:w="3600" w:type="dxa"/>
+          </w:tcPr>
+          <w:p>
+            <w:r>
+              <w:rPr>
+                <w:noProof/>
+              </w:rPr>
+              <w:lastRenderedPageBreak/>
+              <w:drawing>
                 <wp:inline distT="0" distB="0" distL="0" distR="0" wp14:anchorId="65D25DE1" wp14:editId="74C584DE">
                   <wp:extent cx="1831506" cy="2286000"/>
                   <wp:effectExtent l="0" t="0" r="0" b="0"/>
@@ -39,7 +346,7 @@
                           <pic:cNvPicPr/>
                         </pic:nvPicPr>
                         <pic:blipFill>
-                          <a:blip r:embed="rId4">
+                          <a:blip r:embed="rId7">
                             <a:extLst>
                               <a:ext uri="{28A0092B-C50C-407E-A947-70E740481C1C}">
                                 <a14:useLocalDpi xmlns:a14="http://schemas.microsoft.com/office/drawing/2010/main" val="0"/>
@@ -111,307 +418,40 @@
               <w:t xml:space="preserve">. </w:t>
             </w:r>
             <w:r>
-              <w:t xml:space="preserve">Aaron Smith is the DeLoach Professor of Agricultural and Resource Economics at the University of California, Davis. His research addresses policy, </w:t>
-            </w:r>
-            <w:proofErr w:type="gramStart"/>
-            <w:r>
-              <w:t>trading</w:t>
-            </w:r>
-            <w:proofErr w:type="gramEnd"/>
-            <w:r>
-              <w:t xml:space="preserve"> and price dynamics in agricultural, energy, and financial markets.</w:t>
-            </w:r>
-          </w:p>
-        </w:tc>
-      </w:tr>
-      <w:tr>
-        <w:tc>
-          <w:tcPr>
-            <w:tcW w:w="3600" w:type="dxa"/>
-          </w:tcPr>
-          <w:p>
-            <w:r>
-              <w:rPr>
-                <w:noProof/>
-              </w:rPr>
-              <w:drawing>
-                <wp:inline distT="0" distB="0" distL="0" distR="0" wp14:anchorId="56A342B7" wp14:editId="0B39D10E">
-                  <wp:extent cx="1828800" cy="2280303"/>
-                  <wp:effectExtent l="0" t="0" r="0" b="5715"/>
-                  <wp:docPr id="2084056121" name="Picture 2" descr="A person in a blue suit&#10;&#10;Description automatically generated with low confidence"/>
-                  <wp:cNvGraphicFramePr>
-                    <a:graphicFrameLocks xmlns:a="http://schemas.openxmlformats.org/drawingml/2006/main" noChangeAspect="1"/>
-                  </wp:cNvGraphicFramePr>
-                  <a:graphic xmlns:a="http://schemas.openxmlformats.org/drawingml/2006/main">
-                    <a:graphicData uri="http://schemas.openxmlformats.org/drawingml/2006/picture">
-                      <pic:pic xmlns:pic="http://schemas.openxmlformats.org/drawingml/2006/picture">
-                        <pic:nvPicPr>
-                          <pic:cNvPr id="2084056121" name="Picture 2" descr="A person in a blue suit&#10;&#10;Description automatically generated with low confidence"/>
-                          <pic:cNvPicPr/>
-                        </pic:nvPicPr>
-                        <pic:blipFill>
-                          <a:blip r:embed="rId5">
-                            <a:extLst>
-                              <a:ext uri="{28A0092B-C50C-407E-A947-70E740481C1C}">
-                                <a14:useLocalDpi xmlns:a14="http://schemas.microsoft.com/office/drawing/2010/main" val="0"/>
-                              </a:ext>
-                            </a:extLst>
-                          </a:blip>
-                          <a:stretch>
-                            <a:fillRect/>
-                          </a:stretch>
-                        </pic:blipFill>
-                        <pic:spPr>
-                          <a:xfrm>
-                            <a:off x="0" y="0"/>
-                            <a:ext cx="1828800" cy="2280303"/>
-                          </a:xfrm>
-                          <a:prstGeom prst="rect">
-                            <a:avLst/>
-                          </a:prstGeom>
-                        </pic:spPr>
-                      </pic:pic>
-                    </a:graphicData>
-                  </a:graphic>
-                </wp:inline>
-              </w:drawing>
-            </w:r>
-          </w:p>
-        </w:tc>
-        <w:tc>
-          <w:tcPr>
-            <w:tcW w:w="5040" w:type="dxa"/>
-          </w:tcPr>
-          <w:p>
-            <w:r>
-              <w:rPr>
-                <w:b/>
-                <w:bCs/>
-              </w:rPr>
-              <w:t>Prof Shyamal Chowdhuri (</w:t>
-            </w:r>
-            <w:r>
-              <w:rPr>
-                <w:b/>
-                <w:bCs/>
-              </w:rPr>
-              <w:t>University of Sydney</w:t>
-            </w:r>
-            <w:r>
-              <w:rPr>
-                <w:b/>
-                <w:bCs/>
-              </w:rPr>
-              <w:t>).</w:t>
-            </w:r>
-            <w:r>
-              <w:t xml:space="preserve"> Shyamal </w:t>
-            </w:r>
-            <w:r>
-              <w:t xml:space="preserve">Chowdhury's research program </w:t>
-            </w:r>
-            <w:r>
-              <w:t>is</w:t>
-            </w:r>
-            <w:r>
-              <w:t xml:space="preserve"> shaped by the broad goal of trying to understand how development interventions influence households, particularly poor households under market imperfections. </w:t>
-            </w:r>
-          </w:p>
-        </w:tc>
-      </w:tr>
-      <w:tr>
-        <w:tc>
-          <w:tcPr>
-            <w:tcW w:w="3600" w:type="dxa"/>
-          </w:tcPr>
-          <w:p>
-            <w:r>
-              <w:rPr>
-                <w:noProof/>
-              </w:rPr>
-              <w:drawing>
-                <wp:inline distT="0" distB="0" distL="0" distR="0" wp14:anchorId="1BE8BE9E" wp14:editId="6C5B25C1">
-                  <wp:extent cx="1828800" cy="2286000"/>
-                  <wp:effectExtent l="0" t="0" r="0" b="0"/>
-                  <wp:docPr id="1013336202" name="Picture 3" descr="A person in a suit and tie&#10;&#10;Description automatically generated with medium confidence"/>
-                  <wp:cNvGraphicFramePr>
-                    <a:graphicFrameLocks xmlns:a="http://schemas.openxmlformats.org/drawingml/2006/main" noChangeAspect="1"/>
-                  </wp:cNvGraphicFramePr>
-                  <a:graphic xmlns:a="http://schemas.openxmlformats.org/drawingml/2006/main">
-                    <a:graphicData uri="http://schemas.openxmlformats.org/drawingml/2006/picture">
-                      <pic:pic xmlns:pic="http://schemas.openxmlformats.org/drawingml/2006/picture">
-                        <pic:nvPicPr>
-                          <pic:cNvPr id="1013336202" name="Picture 3" descr="A person in a suit and tie&#10;&#10;Description automatically generated with medium confidence"/>
-                          <pic:cNvPicPr/>
-                        </pic:nvPicPr>
-                        <pic:blipFill>
-                          <a:blip r:embed="rId6">
-                            <a:extLst>
-                              <a:ext uri="{28A0092B-C50C-407E-A947-70E740481C1C}">
-                                <a14:useLocalDpi xmlns:a14="http://schemas.microsoft.com/office/drawing/2010/main" val="0"/>
-                              </a:ext>
-                            </a:extLst>
-                          </a:blip>
-                          <a:stretch>
-                            <a:fillRect/>
-                          </a:stretch>
-                        </pic:blipFill>
-                        <pic:spPr>
-                          <a:xfrm>
-                            <a:off x="0" y="0"/>
-                            <a:ext cx="1828800" cy="2286000"/>
-                          </a:xfrm>
-                          <a:prstGeom prst="rect">
-                            <a:avLst/>
-                          </a:prstGeom>
-                        </pic:spPr>
-                      </pic:pic>
-                    </a:graphicData>
-                  </a:graphic>
-                </wp:inline>
-              </w:drawing>
-            </w:r>
-          </w:p>
-        </w:tc>
-        <w:tc>
-          <w:tcPr>
-            <w:tcW w:w="5040" w:type="dxa"/>
-          </w:tcPr>
-          <w:p>
-            <w:pPr>
-              <w:rPr>
-                <w:b/>
-                <w:bCs/>
-              </w:rPr>
-            </w:pPr>
-            <w:r>
-              <w:rPr>
-                <w:b/>
-                <w:bCs/>
-              </w:rPr>
-              <w:t>Assoc Prof Ariel Ortiz-Bobea (Cornell</w:t>
-            </w:r>
-            <w:r>
-              <w:rPr>
-                <w:b/>
-                <w:bCs/>
-              </w:rPr>
-              <w:t xml:space="preserve"> University</w:t>
-            </w:r>
-            <w:r>
-              <w:rPr>
-                <w:b/>
-                <w:bCs/>
-              </w:rPr>
-              <w:t xml:space="preserve">). </w:t>
-            </w:r>
-            <w:r>
-              <w:t xml:space="preserve">Ariel Ortiz-Bobea is an applied economist with interests in agricultural, resource and development economics. </w:t>
-            </w:r>
-            <w:r>
-              <w:t>H</w:t>
-            </w:r>
-            <w:r>
-              <w:t>is research program is broadly focused on agricultural sustainability issues with particular emphasis on the statistical and econometric evaluation of climate change impacts on agriculture and other sectors of the economy.</w:t>
-            </w:r>
-          </w:p>
-        </w:tc>
-      </w:tr>
-      <w:tr>
-        <w:tc>
-          <w:tcPr>
-            <w:tcW w:w="3600" w:type="dxa"/>
-          </w:tcPr>
-          <w:p>
-            <w:r>
-              <w:rPr>
-                <w:noProof/>
-              </w:rPr>
-              <w:lastRenderedPageBreak/>
-              <w:drawing>
-                <wp:inline distT="0" distB="0" distL="0" distR="0" wp14:anchorId="5E796424" wp14:editId="421E552E">
-                  <wp:extent cx="1829198" cy="2286000"/>
-                  <wp:effectExtent l="0" t="0" r="0" b="0"/>
-                  <wp:docPr id="1909750591" name="Picture 4" descr="A person wearing glasses and a white shirt&#10;&#10;Description automatically generated with low confidence"/>
-                  <wp:cNvGraphicFramePr>
-                    <a:graphicFrameLocks xmlns:a="http://schemas.openxmlformats.org/drawingml/2006/main" noChangeAspect="1"/>
-                  </wp:cNvGraphicFramePr>
-                  <a:graphic xmlns:a="http://schemas.openxmlformats.org/drawingml/2006/main">
-                    <a:graphicData uri="http://schemas.openxmlformats.org/drawingml/2006/picture">
-                      <pic:pic xmlns:pic="http://schemas.openxmlformats.org/drawingml/2006/picture">
-                        <pic:nvPicPr>
-                          <pic:cNvPr id="1909750591" name="Picture 4" descr="A person wearing glasses and a white shirt&#10;&#10;Description automatically generated with low confidence"/>
-                          <pic:cNvPicPr/>
-                        </pic:nvPicPr>
-                        <pic:blipFill>
-                          <a:blip r:embed="rId7" cstate="print">
-                            <a:extLst>
-                              <a:ext uri="{28A0092B-C50C-407E-A947-70E740481C1C}">
-                                <a14:useLocalDpi xmlns:a14="http://schemas.microsoft.com/office/drawing/2010/main" val="0"/>
-                              </a:ext>
-                            </a:extLst>
-                          </a:blip>
-                          <a:stretch>
-                            <a:fillRect/>
-                          </a:stretch>
-                        </pic:blipFill>
-                        <pic:spPr>
-                          <a:xfrm>
-                            <a:off x="0" y="0"/>
-                            <a:ext cx="1829198" cy="2286000"/>
-                          </a:xfrm>
-                          <a:prstGeom prst="rect">
-                            <a:avLst/>
-                          </a:prstGeom>
-                        </pic:spPr>
-                      </pic:pic>
-                    </a:graphicData>
-                  </a:graphic>
-                </wp:inline>
-              </w:drawing>
-            </w:r>
-          </w:p>
-        </w:tc>
-        <w:tc>
-          <w:tcPr>
-            <w:tcW w:w="5040" w:type="dxa"/>
-          </w:tcPr>
-          <w:p>
-            <w:r>
-              <w:rPr>
-                <w:b/>
-                <w:bCs/>
-              </w:rPr>
-              <w:t>Tim Richards (Arizona State</w:t>
-            </w:r>
-            <w:r>
-              <w:rPr>
-                <w:b/>
-                <w:bCs/>
-              </w:rPr>
-              <w:t xml:space="preserve"> University</w:t>
-            </w:r>
-            <w:r>
-              <w:rPr>
-                <w:b/>
-                <w:bCs/>
-              </w:rPr>
-              <w:t>).</w:t>
+              <w:t>Aaron Smith is the DeLoach Professor of Agricultural and Resource Economics at the University of California, Davis. His research addresses policy, trading and price dynamics in agricultural, energy, and financial markets.</w:t>
             </w:r>
             <w:r>
               <w:t xml:space="preserve"> </w:t>
             </w:r>
             <w:r>
-              <w:t xml:space="preserve">Tim Richards is the Morrison Chair of Agribusiness in the W. P. Carey School of Business at Arizona State University. The focus of his research is quantitative marketing, data analytics, retailing strategy, agricultural </w:t>
-            </w:r>
-            <w:r>
-              <w:t>labour</w:t>
-            </w:r>
-            <w:r>
-              <w:t>, and food policy.</w:t>
-            </w:r>
-            <w:r>
-              <w:t xml:space="preserve"> </w:t>
+              <w:t xml:space="preserve">In his keynote talk, </w:t>
+            </w:r>
+            <w:r>
+              <w:t xml:space="preserve">Prof Smith will </w:t>
+            </w:r>
+            <w:r>
+              <w:t>share</w:t>
+            </w:r>
+            <w:r>
+              <w:t xml:space="preserve"> his work on a</w:t>
+            </w:r>
+            <w:r>
+              <w:t xml:space="preserve">griculture’s </w:t>
+            </w:r>
+            <w:r>
+              <w:t>n</w:t>
+            </w:r>
+            <w:r>
+              <w:t xml:space="preserve">itrogen </w:t>
+            </w:r>
+            <w:r>
+              <w:t>l</w:t>
+            </w:r>
+            <w:r>
+              <w:t>egacy</w:t>
+            </w:r>
+            <w:r>
+              <w:t>.</w:t>
             </w:r>
           </w:p>
         </w:tc>
@@ -480,21 +520,7 @@
                 <w:b/>
                 <w:bCs/>
               </w:rPr>
-              <w:t xml:space="preserve">Dr </w:t>
-            </w:r>
-            <w:r>
-              <w:rPr>
-                <w:b/>
-                <w:bCs/>
-              </w:rPr>
-              <w:t>Ashani Amarasinghe</w:t>
-            </w:r>
-            <w:r>
-              <w:rPr>
-                <w:b/>
-                <w:bCs/>
-              </w:rPr>
-              <w:t xml:space="preserve"> (University of Sydney).</w:t>
+              <w:t>Dr Ashani Amarasinghe (University of Sydney).</w:t>
             </w:r>
             <w:r>
               <w:t xml:space="preserve"> Ashani </w:t>
@@ -503,66 +529,30 @@
               <w:t>Amarasinghe</w:t>
             </w:r>
             <w:r>
-              <w:t>’s</w:t>
+              <w:t xml:space="preserve">’s </w:t>
+            </w:r>
+            <w:r>
+              <w:t>broad research interests are in the areas of political economy, network empirics, institutions, conflict, and development.</w:t>
             </w:r>
             <w:r>
               <w:t xml:space="preserve"> </w:t>
             </w:r>
             <w:r>
-              <w:t xml:space="preserve">broad research interests are in the areas of political economy, network empirics, institutions, </w:t>
-            </w:r>
-            <w:r>
-              <w:t>conflict,</w:t>
-            </w:r>
-            <w:r>
-              <w:t xml:space="preserve"> and development.</w:t>
-            </w:r>
-            <w:r>
-              <w:t xml:space="preserve"> </w:t>
+              <w:t xml:space="preserve">Dr Amarasinghe will present her work on </w:t>
+            </w:r>
+            <w:r>
+              <w:t>political alignment</w:t>
+            </w:r>
+            <w:r>
+              <w:t>, insurgency, and</w:t>
+            </w:r>
+            <w:r>
+              <w:t xml:space="preserve"> public safety</w:t>
+            </w:r>
+            <w:r>
+              <w:t>.</w:t>
             </w:r>
           </w:p>
-        </w:tc>
-      </w:tr>
-      <w:tr>
-        <w:tc>
-          <w:tcPr>
-            <w:tcW w:w="3600" w:type="dxa"/>
-          </w:tcPr>
-          <w:p/>
-        </w:tc>
-        <w:tc>
-          <w:tcPr>
-            <w:tcW w:w="5040" w:type="dxa"/>
-          </w:tcPr>
-          <w:p/>
-        </w:tc>
-      </w:tr>
-      <w:tr>
-        <w:tc>
-          <w:tcPr>
-            <w:tcW w:w="3600" w:type="dxa"/>
-          </w:tcPr>
-          <w:p/>
-        </w:tc>
-        <w:tc>
-          <w:tcPr>
-            <w:tcW w:w="5040" w:type="dxa"/>
-          </w:tcPr>
-          <w:p/>
-        </w:tc>
-      </w:tr>
-      <w:tr>
-        <w:tc>
-          <w:tcPr>
-            <w:tcW w:w="3600" w:type="dxa"/>
-          </w:tcPr>
-          <w:p/>
-        </w:tc>
-        <w:tc>
-          <w:tcPr>
-            <w:tcW w:w="5040" w:type="dxa"/>
-          </w:tcPr>
-          <w:p/>
         </w:tc>
       </w:tr>
     </w:tbl>
